--- a/Tools/assignment_maker/word/subjects/Structured Project/AI3&4/task.docx
+++ b/Tools/assignment_maker/word/subjects/Structured Project/AI3&4/task.docx
@@ -424,13 +424,7 @@
     </w:p>
     <w:p>
       <w:r>
-        <w:t xml:space="preserve">The Evidence Guide and the Innovation Showcase rely on you responding to some questions. The questions are the same for both sections, but you will answer them differently. </w:t>
-      </w:r>
-      <w:r>
-        <w:t>These questions will be heavily based on the goals and content of the unit.</w:t>
-      </w:r>
-      <w:r>
-        <w:t xml:space="preserve"> In this case, we are using the Unit Goals from Digital Technologies: Structured Project</w:t>
+        <w:t>The Evidence Guide and the Innovation Showcase rely on you responding to some questions. The questions are the same for both sections, but you will answer them differently. These questions will be heavily based on the goals and content of the unit. In this case, we are using the Unit Goals from Digital Technologies: Structured Project</w:t>
       </w:r>
     </w:p>
     <w:p/>
@@ -439,11 +433,11 @@
         <w:pStyle w:val="ListParagraph"/>
         <w:numPr>
           <w:ilvl w:val="0"/>
-          <w:numId w:val="7"/>
+          <w:numId w:val="8"/>
         </w:numPr>
       </w:pPr>
       <w:r>
-        <w:t xml:space="preserve">What is it that you built, and how did you build it? </w:t>
+        <w:t>What did you build and how did you build it?</w:t>
       </w:r>
     </w:p>
     <w:p>
@@ -451,11 +445,11 @@
         <w:pStyle w:val="ListParagraph"/>
         <w:numPr>
           <w:ilvl w:val="0"/>
-          <w:numId w:val="7"/>
+          <w:numId w:val="8"/>
         </w:numPr>
       </w:pPr>
       <w:r>
-        <w:t xml:space="preserve">How did you implement your design process to work in the iterative project development environment? </w:t>
+        <w:t xml:space="preserve">What of your initial design survived intact and what surprises are there compared to your end product? </w:t>
       </w:r>
     </w:p>
     <w:p>
@@ -463,17 +457,11 @@
         <w:pStyle w:val="ListParagraph"/>
         <w:numPr>
           <w:ilvl w:val="0"/>
-          <w:numId w:val="7"/>
+          <w:numId w:val="8"/>
         </w:numPr>
       </w:pPr>
       <w:r>
-        <w:t>What skills and tools did you develop</w:t>
-      </w:r>
-      <w:r>
-        <w:t xml:space="preserve"> or use</w:t>
-      </w:r>
-      <w:r>
-        <w:t xml:space="preserve"> to support your development processes, and how were they different to others you have encountered previously? </w:t>
+        <w:t xml:space="preserve">How did you improve your processes (such as design and implementation to work within an iterative design process? </w:t>
       </w:r>
     </w:p>
     <w:p>
@@ -481,12 +469,12 @@
         <w:pStyle w:val="ListParagraph"/>
         <w:numPr>
           <w:ilvl w:val="0"/>
-          <w:numId w:val="7"/>
+          <w:numId w:val="8"/>
         </w:numPr>
       </w:pPr>
       <w:r>
         <w:lastRenderedPageBreak/>
-        <w:t xml:space="preserve">What strategies did you use to complete your project, and how do they differ from others you have encountered previously? </w:t>
+        <w:t>What skills, tools, or processes did you develop to use or support you in developing your project? Was this different from previous experiences? Why/How?</w:t>
       </w:r>
     </w:p>
     <w:p>
@@ -494,11 +482,23 @@
         <w:pStyle w:val="ListParagraph"/>
         <w:numPr>
           <w:ilvl w:val="0"/>
-          <w:numId w:val="7"/>
+          <w:numId w:val="8"/>
         </w:numPr>
       </w:pPr>
       <w:r>
-        <w:t xml:space="preserve">Evaluate what you thought you'd implement with what you implemented. </w:t>
+        <w:t>What management strategies did you use to keep yourself, or put yourself back on, track? How/Why did this impact you?</w:t>
+      </w:r>
+    </w:p>
+    <w:p>
+      <w:pPr>
+        <w:pStyle w:val="ListParagraph"/>
+        <w:numPr>
+          <w:ilvl w:val="0"/>
+          <w:numId w:val="8"/>
+        </w:numPr>
+      </w:pPr>
+      <w:r>
+        <w:t>What impact did reviewing peer design proposals have on your project as a whole? What would you take with you in the future, and what might you leave behind?</w:t>
       </w:r>
     </w:p>
     <w:p/>
@@ -518,11 +518,35 @@
     <w:p/>
     <w:p>
       <w:r>
-        <w:t xml:space="preserve">In this case, the Evidence Guide must be completed in a PowerPoint format (or similar analog). Each question can contain no more than three slides. On top of the style guide requirements (found below the rubric), you may include a short passage in the author's notes to extrapolate the idea further. However, each question can have no more than 250 words in total. </w:t>
+        <w:t xml:space="preserve">In this case, the Evidence Guide must be completed in a PowerPoint format (or similar analog). </w:t>
+      </w:r>
+      <w:r>
+        <w:t>You must answer 4 questions but only 2 are manditory</w:t>
+      </w:r>
+      <w:r>
+        <w:t>: “</w:t>
+      </w:r>
+      <w:r>
+        <w:t>What did you build and how did you build it?</w:t>
+      </w:r>
+      <w:r>
+        <w:t>” and “</w:t>
+      </w:r>
+      <w:r>
+        <w:t>What of your initial design survived intact and what surprises are there compared to your end product?</w:t>
+      </w:r>
+      <w:r>
+        <w:t xml:space="preserve">”. You may select which of the other two questions you want to respond to in a technical format. The remaining two questions must be answered in your showcase. </w:t>
       </w:r>
     </w:p>
     <w:p/>
     <w:p>
+      <w:r>
+        <w:t xml:space="preserve">Each question can contain no more than three slides. On top of the style guide requirements (found below the rubric), you may include a short passage in the author's notes to extrapolate the idea further. However, each question can have no more than 250 words in total. </w:t>
+      </w:r>
+    </w:p>
+    <w:p/>
+    <w:p>
       <w:pPr>
         <w:pStyle w:val="Heading5"/>
       </w:pPr>
@@ -538,7 +562,28 @@
     <w:p/>
     <w:p>
       <w:r>
-        <w:t xml:space="preserve">Unlike the evidence guide, you do not need to respond to all the questions above. You must respond to "what did you build and how did you build it?" but you need only choose 2 other questions to lean into.  </w:t>
+        <w:t>Unlike the evidence guide, you do not need to respond to all the questions above</w:t>
+      </w:r>
+      <w:r>
+        <w:t xml:space="preserve"> </w:t>
+      </w:r>
+      <w:r>
+        <w:t xml:space="preserve">You must answer 4 questions but only 2 </w:t>
+      </w:r>
+      <w:r>
+        <w:t>can be repeated</w:t>
+      </w:r>
+      <w:r>
+        <w:t>: “</w:t>
+      </w:r>
+      <w:r>
+        <w:t>What did you build and how did you build it?</w:t>
+      </w:r>
+      <w:r>
+        <w:t xml:space="preserve">” and “What of your initial design survived intact and what surprises are there compared to your end product?”. </w:t>
+      </w:r>
+      <w:r>
+        <w:t xml:space="preserve">The other two questions must be the two remaining questions from the list above. </w:t>
       </w:r>
     </w:p>
     <w:p/>
@@ -550,7 +595,25 @@
     <w:p/>
     <w:p>
       <w:r>
-        <w:t xml:space="preserve">Additionally, you must submit a short (no more than 3 minutes) presentation focused on question 1. You must also present your other two questions with no more than 1 minute per question. Total 5 minutes </w:t>
+        <w:t xml:space="preserve">Additionally, you must submit a </w:t>
+      </w:r>
+      <w:r>
+        <w:t xml:space="preserve">series of </w:t>
+      </w:r>
+      <w:r>
+        <w:t>short presentation</w:t>
+      </w:r>
+      <w:r>
+        <w:t>s</w:t>
+      </w:r>
+      <w:r>
+        <w:t xml:space="preserve"> focused </w:t>
+      </w:r>
+      <w:r>
+        <w:t xml:space="preserve">each of your questions for a total of 6 minutes. </w:t>
+      </w:r>
+      <w:r>
+        <w:t xml:space="preserve"> </w:t>
       </w:r>
     </w:p>
     <w:sectPr>
@@ -678,6 +741,232 @@
     </w:lvl>
   </w:abstractNum>
   <w:abstractNum w:abstractNumId="1" w15:restartNumberingAfterBreak="0">
+    <w:nsid w:val="0BCE1FE5"/>
+    <w:multiLevelType w:val="hybridMultilevel"/>
+    <w:tmpl w:val="B0041C38"/>
+    <w:lvl w:ilvl="0" w:tplc="0C09000F">
+      <w:start w:val="1"/>
+      <w:numFmt w:val="decimal"/>
+      <w:lvlText w:val="%1."/>
+      <w:lvlJc w:val="left"/>
+      <w:pPr>
+        <w:ind w:left="720" w:hanging="360"/>
+      </w:pPr>
+      <w:rPr>
+        <w:rFonts w:hint="default"/>
+      </w:rPr>
+    </w:lvl>
+    <w:lvl w:ilvl="1" w:tplc="FFFFFFFF">
+      <w:start w:val="1"/>
+      <w:numFmt w:val="bullet"/>
+      <w:lvlText w:val="o"/>
+      <w:lvlJc w:val="left"/>
+      <w:pPr>
+        <w:ind w:left="1440" w:hanging="360"/>
+      </w:pPr>
+      <w:rPr>
+        <w:rFonts w:ascii="Courier New" w:hAnsi="Courier New" w:cs="Courier New" w:hint="default"/>
+      </w:rPr>
+    </w:lvl>
+    <w:lvl w:ilvl="2" w:tplc="FFFFFFFF" w:tentative="1">
+      <w:start w:val="1"/>
+      <w:numFmt w:val="bullet"/>
+      <w:lvlText w:val=""/>
+      <w:lvlJc w:val="left"/>
+      <w:pPr>
+        <w:ind w:left="2160" w:hanging="360"/>
+      </w:pPr>
+      <w:rPr>
+        <w:rFonts w:ascii="Wingdings" w:hAnsi="Wingdings" w:hint="default"/>
+      </w:rPr>
+    </w:lvl>
+    <w:lvl w:ilvl="3" w:tplc="FFFFFFFF" w:tentative="1">
+      <w:start w:val="1"/>
+      <w:numFmt w:val="bullet"/>
+      <w:lvlText w:val=""/>
+      <w:lvlJc w:val="left"/>
+      <w:pPr>
+        <w:ind w:left="2880" w:hanging="360"/>
+      </w:pPr>
+      <w:rPr>
+        <w:rFonts w:ascii="Symbol" w:hAnsi="Symbol" w:hint="default"/>
+      </w:rPr>
+    </w:lvl>
+    <w:lvl w:ilvl="4" w:tplc="FFFFFFFF" w:tentative="1">
+      <w:start w:val="1"/>
+      <w:numFmt w:val="bullet"/>
+      <w:lvlText w:val="o"/>
+      <w:lvlJc w:val="left"/>
+      <w:pPr>
+        <w:ind w:left="3600" w:hanging="360"/>
+      </w:pPr>
+      <w:rPr>
+        <w:rFonts w:ascii="Courier New" w:hAnsi="Courier New" w:cs="Courier New" w:hint="default"/>
+      </w:rPr>
+    </w:lvl>
+    <w:lvl w:ilvl="5" w:tplc="FFFFFFFF" w:tentative="1">
+      <w:start w:val="1"/>
+      <w:numFmt w:val="bullet"/>
+      <w:lvlText w:val=""/>
+      <w:lvlJc w:val="left"/>
+      <w:pPr>
+        <w:ind w:left="4320" w:hanging="360"/>
+      </w:pPr>
+      <w:rPr>
+        <w:rFonts w:ascii="Wingdings" w:hAnsi="Wingdings" w:hint="default"/>
+      </w:rPr>
+    </w:lvl>
+    <w:lvl w:ilvl="6" w:tplc="FFFFFFFF" w:tentative="1">
+      <w:start w:val="1"/>
+      <w:numFmt w:val="bullet"/>
+      <w:lvlText w:val=""/>
+      <w:lvlJc w:val="left"/>
+      <w:pPr>
+        <w:ind w:left="5040" w:hanging="360"/>
+      </w:pPr>
+      <w:rPr>
+        <w:rFonts w:ascii="Symbol" w:hAnsi="Symbol" w:hint="default"/>
+      </w:rPr>
+    </w:lvl>
+    <w:lvl w:ilvl="7" w:tplc="FFFFFFFF" w:tentative="1">
+      <w:start w:val="1"/>
+      <w:numFmt w:val="bullet"/>
+      <w:lvlText w:val="o"/>
+      <w:lvlJc w:val="left"/>
+      <w:pPr>
+        <w:ind w:left="5760" w:hanging="360"/>
+      </w:pPr>
+      <w:rPr>
+        <w:rFonts w:ascii="Courier New" w:hAnsi="Courier New" w:cs="Courier New" w:hint="default"/>
+      </w:rPr>
+    </w:lvl>
+    <w:lvl w:ilvl="8" w:tplc="FFFFFFFF" w:tentative="1">
+      <w:start w:val="1"/>
+      <w:numFmt w:val="bullet"/>
+      <w:lvlText w:val=""/>
+      <w:lvlJc w:val="left"/>
+      <w:pPr>
+        <w:ind w:left="6480" w:hanging="360"/>
+      </w:pPr>
+      <w:rPr>
+        <w:rFonts w:ascii="Wingdings" w:hAnsi="Wingdings" w:hint="default"/>
+      </w:rPr>
+    </w:lvl>
+  </w:abstractNum>
+  <w:abstractNum w:abstractNumId="2" w15:restartNumberingAfterBreak="0">
+    <w:nsid w:val="13723ECB"/>
+    <w:multiLevelType w:val="hybridMultilevel"/>
+    <w:tmpl w:val="B0041C38"/>
+    <w:lvl w:ilvl="0" w:tplc="FFFFFFFF">
+      <w:start w:val="1"/>
+      <w:numFmt w:val="decimal"/>
+      <w:lvlText w:val="%1."/>
+      <w:lvlJc w:val="left"/>
+      <w:pPr>
+        <w:ind w:left="720" w:hanging="360"/>
+      </w:pPr>
+      <w:rPr>
+        <w:rFonts w:hint="default"/>
+      </w:rPr>
+    </w:lvl>
+    <w:lvl w:ilvl="1" w:tplc="FFFFFFFF">
+      <w:start w:val="1"/>
+      <w:numFmt w:val="bullet"/>
+      <w:lvlText w:val="o"/>
+      <w:lvlJc w:val="left"/>
+      <w:pPr>
+        <w:ind w:left="1440" w:hanging="360"/>
+      </w:pPr>
+      <w:rPr>
+        <w:rFonts w:ascii="Courier New" w:hAnsi="Courier New" w:cs="Courier New" w:hint="default"/>
+      </w:rPr>
+    </w:lvl>
+    <w:lvl w:ilvl="2" w:tplc="FFFFFFFF" w:tentative="1">
+      <w:start w:val="1"/>
+      <w:numFmt w:val="bullet"/>
+      <w:lvlText w:val=""/>
+      <w:lvlJc w:val="left"/>
+      <w:pPr>
+        <w:ind w:left="2160" w:hanging="360"/>
+      </w:pPr>
+      <w:rPr>
+        <w:rFonts w:ascii="Wingdings" w:hAnsi="Wingdings" w:hint="default"/>
+      </w:rPr>
+    </w:lvl>
+    <w:lvl w:ilvl="3" w:tplc="FFFFFFFF" w:tentative="1">
+      <w:start w:val="1"/>
+      <w:numFmt w:val="bullet"/>
+      <w:lvlText w:val=""/>
+      <w:lvlJc w:val="left"/>
+      <w:pPr>
+        <w:ind w:left="2880" w:hanging="360"/>
+      </w:pPr>
+      <w:rPr>
+        <w:rFonts w:ascii="Symbol" w:hAnsi="Symbol" w:hint="default"/>
+      </w:rPr>
+    </w:lvl>
+    <w:lvl w:ilvl="4" w:tplc="FFFFFFFF" w:tentative="1">
+      <w:start w:val="1"/>
+      <w:numFmt w:val="bullet"/>
+      <w:lvlText w:val="o"/>
+      <w:lvlJc w:val="left"/>
+      <w:pPr>
+        <w:ind w:left="3600" w:hanging="360"/>
+      </w:pPr>
+      <w:rPr>
+        <w:rFonts w:ascii="Courier New" w:hAnsi="Courier New" w:cs="Courier New" w:hint="default"/>
+      </w:rPr>
+    </w:lvl>
+    <w:lvl w:ilvl="5" w:tplc="FFFFFFFF" w:tentative="1">
+      <w:start w:val="1"/>
+      <w:numFmt w:val="bullet"/>
+      <w:lvlText w:val=""/>
+      <w:lvlJc w:val="left"/>
+      <w:pPr>
+        <w:ind w:left="4320" w:hanging="360"/>
+      </w:pPr>
+      <w:rPr>
+        <w:rFonts w:ascii="Wingdings" w:hAnsi="Wingdings" w:hint="default"/>
+      </w:rPr>
+    </w:lvl>
+    <w:lvl w:ilvl="6" w:tplc="FFFFFFFF" w:tentative="1">
+      <w:start w:val="1"/>
+      <w:numFmt w:val="bullet"/>
+      <w:lvlText w:val=""/>
+      <w:lvlJc w:val="left"/>
+      <w:pPr>
+        <w:ind w:left="5040" w:hanging="360"/>
+      </w:pPr>
+      <w:rPr>
+        <w:rFonts w:ascii="Symbol" w:hAnsi="Symbol" w:hint="default"/>
+      </w:rPr>
+    </w:lvl>
+    <w:lvl w:ilvl="7" w:tplc="FFFFFFFF" w:tentative="1">
+      <w:start w:val="1"/>
+      <w:numFmt w:val="bullet"/>
+      <w:lvlText w:val="o"/>
+      <w:lvlJc w:val="left"/>
+      <w:pPr>
+        <w:ind w:left="5760" w:hanging="360"/>
+      </w:pPr>
+      <w:rPr>
+        <w:rFonts w:ascii="Courier New" w:hAnsi="Courier New" w:cs="Courier New" w:hint="default"/>
+      </w:rPr>
+    </w:lvl>
+    <w:lvl w:ilvl="8" w:tplc="FFFFFFFF" w:tentative="1">
+      <w:start w:val="1"/>
+      <w:numFmt w:val="bullet"/>
+      <w:lvlText w:val=""/>
+      <w:lvlJc w:val="left"/>
+      <w:pPr>
+        <w:ind w:left="6480" w:hanging="360"/>
+      </w:pPr>
+      <w:rPr>
+        <w:rFonts w:ascii="Wingdings" w:hAnsi="Wingdings" w:hint="default"/>
+      </w:rPr>
+    </w:lvl>
+  </w:abstractNum>
+  <w:abstractNum w:abstractNumId="3" w15:restartNumberingAfterBreak="0">
     <w:nsid w:val="1A4C14BE"/>
     <w:multiLevelType w:val="hybridMultilevel"/>
     <w:tmpl w:val="263E6740"/>
@@ -789,7 +1078,7 @@
       </w:rPr>
     </w:lvl>
   </w:abstractNum>
-  <w:abstractNum w:abstractNumId="2" w15:restartNumberingAfterBreak="0">
+  <w:abstractNum w:abstractNumId="4" w15:restartNumberingAfterBreak="0">
     <w:nsid w:val="2DA26928"/>
     <w:multiLevelType w:val="multilevel"/>
     <w:tmpl w:val="01F20FD0"/>
@@ -930,7 +1219,7 @@
       </w:rPr>
     </w:lvl>
   </w:abstractNum>
-  <w:abstractNum w:abstractNumId="3" w15:restartNumberingAfterBreak="0">
+  <w:abstractNum w:abstractNumId="5" w15:restartNumberingAfterBreak="0">
     <w:nsid w:val="38351981"/>
     <w:multiLevelType w:val="hybridMultilevel"/>
     <w:tmpl w:val="5B727CC6"/>
@@ -1043,7 +1332,7 @@
       </w:rPr>
     </w:lvl>
   </w:abstractNum>
-  <w:abstractNum w:abstractNumId="4" w15:restartNumberingAfterBreak="0">
+  <w:abstractNum w:abstractNumId="6" w15:restartNumberingAfterBreak="0">
     <w:nsid w:val="4EBB2FC8"/>
     <w:multiLevelType w:val="multilevel"/>
     <w:tmpl w:val="9FD663F8"/>
@@ -1184,7 +1473,7 @@
       </w:rPr>
     </w:lvl>
   </w:abstractNum>
-  <w:abstractNum w:abstractNumId="5" w15:restartNumberingAfterBreak="0">
+  <w:abstractNum w:abstractNumId="7" w15:restartNumberingAfterBreak="0">
     <w:nsid w:val="76EF055B"/>
     <w:multiLevelType w:val="hybridMultilevel"/>
     <w:tmpl w:val="53EA8AF4"/>
@@ -1296,7 +1585,7 @@
       </w:rPr>
     </w:lvl>
   </w:abstractNum>
-  <w:abstractNum w:abstractNumId="6" w15:restartNumberingAfterBreak="0">
+  <w:abstractNum w:abstractNumId="8" w15:restartNumberingAfterBreak="0">
     <w:nsid w:val="779552F5"/>
     <w:multiLevelType w:val="multilevel"/>
     <w:tmpl w:val="78B40A36"/>
@@ -1405,22 +1694,28 @@
     <w:abstractNumId w:val="0"/>
   </w:num>
   <w:num w:numId="2" w16cid:durableId="951395428">
+    <w:abstractNumId w:val="8"/>
+  </w:num>
+  <w:num w:numId="3" w16cid:durableId="1350328867">
+    <w:abstractNumId w:val="4"/>
+  </w:num>
+  <w:num w:numId="4" w16cid:durableId="664673521">
     <w:abstractNumId w:val="6"/>
   </w:num>
-  <w:num w:numId="3" w16cid:durableId="1350328867">
-    <w:abstractNumId w:val="2"/>
+  <w:num w:numId="5" w16cid:durableId="1330988961">
+    <w:abstractNumId w:val="5"/>
   </w:num>
-  <w:num w:numId="4" w16cid:durableId="664673521">
-    <w:abstractNumId w:val="4"/>
+  <w:num w:numId="6" w16cid:durableId="638725511">
+    <w:abstractNumId w:val="7"/>
   </w:num>
-  <w:num w:numId="5" w16cid:durableId="1330988961">
+  <w:num w:numId="7" w16cid:durableId="890993237">
     <w:abstractNumId w:val="3"/>
   </w:num>
-  <w:num w:numId="6" w16cid:durableId="638725511">
-    <w:abstractNumId w:val="5"/>
+  <w:num w:numId="8" w16cid:durableId="1422218484">
+    <w:abstractNumId w:val="1"/>
   </w:num>
-  <w:num w:numId="7" w16cid:durableId="890993237">
-    <w:abstractNumId w:val="1"/>
+  <w:num w:numId="9" w16cid:durableId="762342068">
+    <w:abstractNumId w:val="2"/>
   </w:num>
 </w:numbering>
 </file>
@@ -1949,7 +2244,6 @@
   <w:style w:type="character" w:default="1" w:styleId="DefaultParagraphFont">
     <w:name w:val="Default Paragraph Font"/>
     <w:uiPriority w:val="1"/>
-    <w:semiHidden/>
     <w:unhideWhenUsed/>
   </w:style>
   <w:style w:type="table" w:default="1" w:styleId="TableNormal">

--- a/Tools/assignment_maker/word/subjects/Structured Project/AI3&4/task.docx
+++ b/Tools/assignment_maker/word/subjects/Structured Project/AI3&4/task.docx
@@ -437,7 +437,19 @@
         </w:numPr>
       </w:pPr>
       <w:r>
-        <w:t>What did you build and how did you build it?</w:t>
+        <w:t>What did you build</w:t>
+      </w:r>
+      <w:r>
+        <w:t>,</w:t>
+      </w:r>
+      <w:r>
+        <w:t xml:space="preserve"> and how did you </w:t>
+      </w:r>
+      <w:r>
+        <w:t>create</w:t>
+      </w:r>
+      <w:r>
+        <w:t xml:space="preserve"> it?</w:t>
       </w:r>
     </w:p>
     <w:p>
@@ -449,7 +461,19 @@
         </w:numPr>
       </w:pPr>
       <w:r>
-        <w:t xml:space="preserve">What of your initial design survived intact and what surprises are there compared to your end product? </w:t>
+        <w:t xml:space="preserve">What </w:t>
+      </w:r>
+      <w:r>
+        <w:t xml:space="preserve">parts </w:t>
+      </w:r>
+      <w:r>
+        <w:t>of your initial design survived intact</w:t>
+      </w:r>
+      <w:r>
+        <w:t>,</w:t>
+      </w:r>
+      <w:r>
+        <w:t xml:space="preserve"> and what surprises are there compared to your end product? </w:t>
       </w:r>
     </w:p>
     <w:p>
@@ -463,6 +487,15 @@
       <w:r>
         <w:t xml:space="preserve">How did you improve your processes (such as design and implementation to work within an iterative design process? </w:t>
       </w:r>
+      <w:r>
+        <w:t xml:space="preserve">How is this different to previous </w:t>
+      </w:r>
+      <w:r>
+        <w:t>method</w:t>
+      </w:r>
+      <w:r>
+        <w:t>s?</w:t>
+      </w:r>
     </w:p>
     <w:p>
       <w:pPr>
@@ -498,7 +531,7 @@
         </w:numPr>
       </w:pPr>
       <w:r>
-        <w:t>What impact did reviewing peer design proposals have on your project as a whole? What would you take with you in the future, and what might you leave behind?</w:t>
+        <w:t>What impact did reviewing peer design proposals have on your project? What would you take with you in the future, and what might you leave behind?</w:t>
       </w:r>
     </w:p>
     <w:p/>
@@ -521,79 +554,238 @@
         <w:t xml:space="preserve">In this case, the Evidence Guide must be completed in a PowerPoint format (or similar analog). </w:t>
       </w:r>
       <w:r>
-        <w:t>You must answer 4 questions but only 2 are manditory</w:t>
-      </w:r>
-      <w:r>
-        <w:t>: “</w:t>
+        <w:t xml:space="preserve">You must answer </w:t>
+      </w:r>
+      <w:r>
+        <w:rPr>
+          <w:b/>
+          <w:bCs/>
+        </w:rPr>
+        <w:t>four</w:t>
+      </w:r>
+      <w:r>
+        <w:rPr>
+          <w:b/>
+          <w:bCs/>
+        </w:rPr>
+        <w:t xml:space="preserve"> questions</w:t>
+      </w:r>
+      <w:r>
+        <w:rPr>
+          <w:b/>
+          <w:bCs/>
+        </w:rPr>
+        <w:t>,</w:t>
+      </w:r>
+      <w:r>
+        <w:t xml:space="preserve"> but </w:t>
+      </w:r>
+      <w:r>
+        <w:rPr>
+          <w:b/>
+          <w:bCs/>
+        </w:rPr>
+        <w:t xml:space="preserve">only </w:t>
+      </w:r>
+      <w:r>
+        <w:rPr>
+          <w:b/>
+          <w:bCs/>
+        </w:rPr>
+        <w:t>two</w:t>
+      </w:r>
+      <w:r>
+        <w:rPr>
+          <w:b/>
+          <w:bCs/>
+        </w:rPr>
+        <w:t xml:space="preserve"> are mand</w:t>
+      </w:r>
+      <w:r>
+        <w:rPr>
+          <w:b/>
+          <w:bCs/>
+        </w:rPr>
+        <w:t>a</w:t>
+      </w:r>
+      <w:r>
+        <w:rPr>
+          <w:b/>
+          <w:bCs/>
+        </w:rPr>
+        <w:t>tory</w:t>
+      </w:r>
+      <w:r>
+        <w:t xml:space="preserve">: </w:t>
+      </w:r>
+      <w:r>
+        <w:t>"</w:t>
       </w:r>
       <w:r>
         <w:t>What did you build and how did you build it?</w:t>
       </w:r>
       <w:r>
-        <w:t>” and “</w:t>
+        <w:t>"</w:t>
+      </w:r>
+      <w:r>
+        <w:t xml:space="preserve"> and </w:t>
+      </w:r>
+      <w:r>
+        <w:t>"</w:t>
+      </w:r>
+      <w:r>
+        <w:t>What of your initial design survived intact</w:t>
+      </w:r>
+      <w:r>
+        <w:t>,</w:t>
+      </w:r>
+      <w:r>
+        <w:t xml:space="preserve"> and what surprises are there compared to your end product?</w:t>
+      </w:r>
+      <w:r>
+        <w:t>"</w:t>
+      </w:r>
+      <w:r>
+        <w:t xml:space="preserve">. You may select which of the other two questions you want to respond to in a technical format. The remaining two questions must be answered in your showcase. </w:t>
+      </w:r>
+    </w:p>
+    <w:p/>
+    <w:p>
+      <w:r>
+        <w:t xml:space="preserve">Each question can contain no more than three slides. On top of the style guide requirements (found below the rubric), you may include a short passage in the author's notes to extrapolate the idea further. However, each question can have no more than 250 words in total. </w:t>
+      </w:r>
+    </w:p>
+    <w:p/>
+    <w:p>
+      <w:pPr>
+        <w:pStyle w:val="Heading5"/>
+      </w:pPr>
+      <w:r>
+        <w:t>Innovation Showcase</w:t>
+      </w:r>
+    </w:p>
+    <w:p>
+      <w:r>
+        <w:t xml:space="preserve">Innovation Showcases are focused on informing people with a diverse understanding of technology. It must be helpful for someone in year ten coming to an open night but informative for your peers to understand the cool things you've done. </w:t>
+      </w:r>
+    </w:p>
+    <w:p/>
+    <w:p>
+      <w:r>
+        <w:t>Unlike the evidence guide, you do not need to respond to all the questions above</w:t>
+      </w:r>
+      <w:r>
+        <w:t xml:space="preserve"> </w:t>
+      </w:r>
+      <w:r>
+        <w:t xml:space="preserve">You must </w:t>
+      </w:r>
+      <w:r>
+        <w:rPr>
+          <w:b/>
+          <w:bCs/>
+        </w:rPr>
+        <w:t xml:space="preserve">answer </w:t>
+      </w:r>
+      <w:r>
+        <w:rPr>
+          <w:b/>
+          <w:bCs/>
+        </w:rPr>
+        <w:t>four</w:t>
+      </w:r>
+      <w:r>
+        <w:rPr>
+          <w:b/>
+          <w:bCs/>
+        </w:rPr>
+        <w:t xml:space="preserve"> questions</w:t>
+      </w:r>
+      <w:r>
+        <w:rPr>
+          <w:b/>
+          <w:bCs/>
+        </w:rPr>
+        <w:t>,</w:t>
+      </w:r>
+      <w:r>
+        <w:t xml:space="preserve"> but </w:t>
+      </w:r>
+      <w:r>
+        <w:rPr>
+          <w:b/>
+          <w:bCs/>
+        </w:rPr>
+        <w:t xml:space="preserve">only </w:t>
+      </w:r>
+      <w:r>
+        <w:rPr>
+          <w:b/>
+          <w:bCs/>
+        </w:rPr>
+        <w:t>two</w:t>
+      </w:r>
+      <w:r>
+        <w:rPr>
+          <w:b/>
+          <w:bCs/>
+        </w:rPr>
+        <w:t xml:space="preserve"> can be repeated</w:t>
+      </w:r>
+      <w:r>
+        <w:t xml:space="preserve">: </w:t>
+      </w:r>
+      <w:r>
+        <w:t>"</w:t>
+      </w:r>
+      <w:r>
+        <w:t>What did you build and how did you build it?</w:t>
+      </w:r>
+      <w:r>
+        <w:t>"</w:t>
+      </w:r>
+      <w:r>
+        <w:t xml:space="preserve"> and </w:t>
+      </w:r>
+      <w:r>
+        <w:t>"</w:t>
       </w:r>
       <w:r>
         <w:t>What of your initial design survived intact and what surprises are there compared to your end product?</w:t>
       </w:r>
       <w:r>
-        <w:t xml:space="preserve">”. You may select which of the other two questions you want to respond to in a technical format. The remaining two questions must be answered in your showcase. </w:t>
+        <w:t>"</w:t>
+      </w:r>
+      <w:r>
+        <w:t xml:space="preserve">. The other two questions must be the </w:t>
+      </w:r>
+      <w:r>
+        <w:t>remaining one</w:t>
+      </w:r>
+      <w:r>
+        <w:t xml:space="preserve">s from the list above. </w:t>
       </w:r>
     </w:p>
     <w:p/>
     <w:p>
       <w:r>
-        <w:t xml:space="preserve">Each question can contain no more than three slides. On top of the style guide requirements (found below the rubric), you may include a short passage in the author's notes to extrapolate the idea further. However, each question can have no more than 250 words in total. </w:t>
+        <w:t>Innovation Showcases will consist of 1 or 2 connected posters based on the provided templat</w:t>
+      </w:r>
+      <w:r>
+        <w:t>e</w:t>
+      </w:r>
+      <w:r>
+        <w:t>. You are not required to design your own template</w:t>
+      </w:r>
+      <w:r>
+        <w:t xml:space="preserve"> and</w:t>
+      </w:r>
+      <w:r>
+        <w:t xml:space="preserve"> must align to the broad design template given to you. </w:t>
       </w:r>
     </w:p>
     <w:p/>
     <w:p>
-      <w:pPr>
-        <w:pStyle w:val="Heading5"/>
-      </w:pPr>
-      <w:r>
-        <w:t>Innovation Showcase</w:t>
-      </w:r>
-    </w:p>
-    <w:p>
-      <w:r>
-        <w:t xml:space="preserve">Innovation Showcases are focused on informing people with a diverse understanding of technology. It must be helpful for someone in year ten coming to an open night but informative for your peers to understand the cool things you've done. </w:t>
-      </w:r>
-    </w:p>
-    <w:p/>
-    <w:p>
-      <w:r>
-        <w:t>Unlike the evidence guide, you do not need to respond to all the questions above</w:t>
-      </w:r>
-      <w:r>
-        <w:t xml:space="preserve"> </w:t>
-      </w:r>
-      <w:r>
-        <w:t xml:space="preserve">You must answer 4 questions but only 2 </w:t>
-      </w:r>
-      <w:r>
-        <w:t>can be repeated</w:t>
-      </w:r>
-      <w:r>
-        <w:t>: “</w:t>
-      </w:r>
-      <w:r>
-        <w:t>What did you build and how did you build it?</w:t>
-      </w:r>
-      <w:r>
-        <w:t xml:space="preserve">” and “What of your initial design survived intact and what surprises are there compared to your end product?”. </w:t>
-      </w:r>
-      <w:r>
-        <w:t xml:space="preserve">The other two questions must be the two remaining questions from the list above. </w:t>
-      </w:r>
-    </w:p>
-    <w:p/>
-    <w:p>
-      <w:r>
-        <w:t xml:space="preserve">Innovation Showcases will consist of 1 or 2 connected posters based on the provided template this semester. You are not required to design your own template, and you must align to the broad design template given to you. </w:t>
-      </w:r>
-    </w:p>
-    <w:p/>
-    <w:p>
       <w:r>
         <w:t xml:space="preserve">Additionally, you must submit a </w:t>
       </w:r>
@@ -610,7 +802,10 @@
         <w:t xml:space="preserve"> focused </w:t>
       </w:r>
       <w:r>
-        <w:t xml:space="preserve">each of your questions for a total of 6 minutes. </w:t>
+        <w:t>on each question for a total of</w:t>
+      </w:r>
+      <w:r>
+        <w:t xml:space="preserve"> 6 minutes. </w:t>
       </w:r>
       <w:r>
         <w:t xml:space="preserve"> </w:t>
@@ -2244,6 +2439,7 @@
   <w:style w:type="character" w:default="1" w:styleId="DefaultParagraphFont">
     <w:name w:val="Default Paragraph Font"/>
     <w:uiPriority w:val="1"/>
+    <w:semiHidden/>
     <w:unhideWhenUsed/>
   </w:style>
   <w:style w:type="table" w:default="1" w:styleId="TableNormal">
